--- a/Trabalho de UX.docx
+++ b/Trabalho de UX.docx
@@ -124,56 +124,76 @@
     <w:p>
       <w:pPr>
         <w:pStyle w:val="Corpodetexto"/>
-        <w:spacing w:before="210"/>
         <w:jc w:val="center"/>
-      </w:pPr>
-      <w:r>
-        <w:t>Carlos André</w:t>
-      </w:r>
-    </w:p>
-    <w:p>
-      <w:pPr>
-        <w:pStyle w:val="Corpodetexto"/>
-        <w:spacing w:before="210"/>
+        <w:rPr>
+          <w:rStyle w:val="ui-provider"/>
+        </w:rPr>
+      </w:pPr>
+      <w:r>
+        <w:rPr>
+          <w:rStyle w:val="ui-provider"/>
+        </w:rPr>
+        <w:t>Carlos André Oliveira RM347921</w:t>
+      </w:r>
+      <w:r>
+        <w:br/>
+      </w:r>
+      <w:r>
+        <w:rPr>
+          <w:rStyle w:val="ui-provider"/>
+        </w:rPr>
+        <w:t>Igor Salvati RM348362</w:t>
+      </w:r>
+      <w:r>
+        <w:br/>
+      </w:r>
+      <w:r>
+        <w:rPr>
+          <w:rStyle w:val="ui-provider"/>
+        </w:rPr>
+        <w:t>Leandro Dias RM350115</w:t>
+      </w:r>
+      <w:r>
+        <w:br/>
+      </w:r>
+      <w:r>
+        <w:rPr>
+          <w:rStyle w:val="ui-provider"/>
+        </w:rPr>
+        <w:t>Rafael Gobbi RM348229</w:t>
+      </w:r>
+      <w:r>
+        <w:br/>
+      </w:r>
+      <w:r>
+        <w:rPr>
+          <w:rStyle w:val="ui-provider"/>
+        </w:rPr>
+        <w:t>Wagner Ferreira RM348060</w:t>
+      </w:r>
+    </w:p>
+    <w:p>
+      <w:pPr>
+        <w:pStyle w:val="Corpodetexto"/>
         <w:jc w:val="center"/>
-      </w:pPr>
-      <w:r>
-        <w:t>Igor Salvati</w:t>
-      </w:r>
-    </w:p>
-    <w:p>
-      <w:pPr>
-        <w:pStyle w:val="Corpodetexto"/>
-        <w:spacing w:before="210"/>
+        <w:rPr>
+          <w:rStyle w:val="ui-provider"/>
+        </w:rPr>
+      </w:pPr>
+    </w:p>
+    <w:p>
+      <w:pPr>
+        <w:pStyle w:val="Corpodetexto"/>
         <w:jc w:val="center"/>
-      </w:pPr>
-      <w:r>
-        <w:t>Leandro Dias</w:t>
-      </w:r>
-    </w:p>
-    <w:p>
-      <w:pPr>
-        <w:pStyle w:val="Corpodetexto"/>
-        <w:spacing w:before="210"/>
+        <w:rPr>
+          <w:rStyle w:val="ui-provider"/>
+        </w:rPr>
+      </w:pPr>
+    </w:p>
+    <w:p>
+      <w:pPr>
+        <w:pStyle w:val="Corpodetexto"/>
         <w:jc w:val="center"/>
-      </w:pPr>
-      <w:r>
-        <w:t>Rafael Gobbi</w:t>
-      </w:r>
-    </w:p>
-    <w:p>
-      <w:pPr>
-        <w:pStyle w:val="Corpodetexto"/>
-        <w:spacing w:before="210"/>
-        <w:jc w:val="center"/>
-      </w:pPr>
-      <w:r>
-        <w:t>Wagner Ferreira</w:t>
-      </w:r>
-    </w:p>
-    <w:p>
-      <w:pPr>
-        <w:pStyle w:val="Corpodetexto"/>
       </w:pPr>
     </w:p>
     <w:p>
@@ -380,6 +400,7 @@
         <w:rPr>
           <w:b/>
         </w:rPr>
+        <w:lastRenderedPageBreak/>
         <w:t>Respostas do questionario</w:t>
       </w:r>
     </w:p>
@@ -848,8 +869,14 @@
         <w:rPr>
           <w:bCs/>
         </w:rPr>
+        <w:t xml:space="preserve">Realizar testes abrangentes de integração para identificar e resolver </w:t>
+      </w:r>
+      <w:r>
+        <w:rPr>
+          <w:bCs/>
+        </w:rPr>
         <w:lastRenderedPageBreak/>
-        <w:t>Realizar testes abrangentes de integração para identificar e resolver quaisquer problemas antes da implementação completa.</w:t>
+        <w:t>quaisquer problemas antes da implementação completa.</w:t>
       </w:r>
     </w:p>
     <w:p>
@@ -2422,6 +2449,38 @@
           <w:b/>
         </w:rPr>
       </w:pPr>
+    </w:p>
+    <w:p>
+      <w:pPr>
+        <w:pStyle w:val="Corpodetexto"/>
+        <w:spacing w:before="95"/>
+        <w:ind w:left="71" w:right="1082"/>
+        <w:rPr>
+          <w:b/>
+        </w:rPr>
+      </w:pPr>
+    </w:p>
+    <w:p>
+      <w:pPr>
+        <w:pStyle w:val="Corpodetexto"/>
+        <w:spacing w:before="95"/>
+        <w:ind w:left="71" w:right="1082"/>
+        <w:rPr>
+          <w:b/>
+        </w:rPr>
+      </w:pPr>
+      <w:r>
+        <w:rPr>
+          <w:b/>
+        </w:rPr>
+        <w:t xml:space="preserve">Link repositório github: </w:t>
+      </w:r>
+      <w:r>
+        <w:rPr>
+          <w:b/>
+        </w:rPr>
+        <w:t>https://github.com/isalvati/fiap-60aso-Trabalho-Final-Design-de-Arquiteturas</w:t>
+      </w:r>
     </w:p>
     <w:sectPr>
       <w:pgSz w:w="11906" w:h="16838"/>
@@ -3827,6 +3886,11 @@
       <w14:ligatures w14:val="none"/>
     </w:rPr>
   </w:style>
+  <w:style w:type="character" w:customStyle="1" w:styleId="ui-provider">
+    <w:name w:val="ui-provider"/>
+    <w:basedOn w:val="Fontepargpadro"/>
+    <w:rsid w:val="00AC7F18"/>
+  </w:style>
 </w:styles>
 </file>
 
